--- a/groups/1506-3/panov_aa/Умножение разряженных матриц в столбцовом формате.docx
+++ b/groups/1506-3/panov_aa/Умножение разряженных матриц в столбцовом формате.docx
@@ -305,15 +305,7 @@
           <w:sz w:val="28"/>
           <w:szCs w:val="28"/>
         </w:rPr>
-        <w:t>Умножение разреженных матриц в столбцовом формате</w:t>
-      </w:r>
-      <w:r>
-        <w:rPr>
-          <w:b/>
-          <w:sz w:val="28"/>
-          <w:szCs w:val="28"/>
-        </w:rPr>
-        <w:t>»</w:t>
+        <w:t>Умножение разреженных матриц в столбцовом формате»</w:t>
       </w:r>
     </w:p>
     <w:p>
@@ -468,7 +460,18 @@
           <w:sz w:val="28"/>
           <w:szCs w:val="28"/>
         </w:rPr>
-        <w:t>Научный руководитель:</w:t>
+        <w:t>Преподаватель</w:t>
+      </w:r>
+      <w:bookmarkStart w:id="4" w:name="_GoBack"/>
+      <w:bookmarkEnd w:id="4"/>
+      <w:r>
+        <w:rPr>
+          <w:b/>
+          <w:bCs/>
+          <w:sz w:val="28"/>
+          <w:szCs w:val="28"/>
+        </w:rPr>
+        <w:t>:</w:t>
       </w:r>
       <w:bookmarkEnd w:id="3"/>
     </w:p>
@@ -526,49 +529,7 @@
           <w:sz w:val="28"/>
           <w:szCs w:val="28"/>
         </w:rPr>
-        <w:t>______________</w:t>
-      </w:r>
-      <w:r>
-        <w:rPr>
-          <w:sz w:val="28"/>
-          <w:szCs w:val="28"/>
-        </w:rPr>
-        <w:t>Сысоев</w:t>
-      </w:r>
-      <w:r>
-        <w:rPr>
-          <w:sz w:val="28"/>
-          <w:szCs w:val="28"/>
-        </w:rPr>
-        <w:t xml:space="preserve"> </w:t>
-      </w:r>
-      <w:r>
-        <w:rPr>
-          <w:sz w:val="28"/>
-          <w:szCs w:val="28"/>
-        </w:rPr>
-        <w:t>А</w:t>
-      </w:r>
-      <w:r>
-        <w:rPr>
-          <w:sz w:val="28"/>
-          <w:szCs w:val="28"/>
-        </w:rPr>
-        <w:t>.</w:t>
-      </w:r>
-      <w:r>
-        <w:rPr>
-          <w:sz w:val="28"/>
-          <w:szCs w:val="28"/>
-        </w:rPr>
-        <w:t>В</w:t>
-      </w:r>
-      <w:r>
-        <w:rPr>
-          <w:sz w:val="28"/>
-          <w:szCs w:val="28"/>
-        </w:rPr>
-        <w:t>.</w:t>
+        <w:t>______________Сысоев А.В.</w:t>
       </w:r>
     </w:p>
     <w:p>
@@ -2101,21 +2062,7 @@
             <w:rStyle w:val="af1"/>
             <w:noProof/>
           </w:rPr>
-          <w:t>Мас</w:t>
-        </w:r>
-        <w:r>
-          <w:rPr>
-            <w:rStyle w:val="af1"/>
-            <w:noProof/>
-          </w:rPr>
-          <w:t>ш</w:t>
-        </w:r>
-        <w:r>
-          <w:rPr>
-            <w:rStyle w:val="af1"/>
-            <w:noProof/>
-          </w:rPr>
-          <w:t>табируемость</w:t>
+          <w:t>Масштабируемость</w:t>
         </w:r>
         <w:r>
           <w:rPr>
@@ -2324,22 +2271,22 @@
       <w:pPr>
         <w:pStyle w:val="10"/>
       </w:pPr>
-      <w:bookmarkStart w:id="4" w:name="_Toc518280605"/>
+      <w:bookmarkStart w:id="5" w:name="_Toc518280605"/>
       <w:r>
         <w:lastRenderedPageBreak/>
         <w:t>Введение</w:t>
       </w:r>
-      <w:bookmarkEnd w:id="4"/>
+      <w:bookmarkEnd w:id="5"/>
     </w:p>
     <w:p>
       <w:pPr>
         <w:pStyle w:val="2"/>
       </w:pPr>
-      <w:bookmarkStart w:id="5" w:name="_Toc518280606"/>
+      <w:bookmarkStart w:id="6" w:name="_Toc518280606"/>
       <w:r>
         <w:t>Методы решения систем с разреженной матрицей</w:t>
       </w:r>
-      <w:bookmarkEnd w:id="5"/>
+      <w:bookmarkEnd w:id="6"/>
     </w:p>
     <w:p>
       <w:r>
@@ -2423,13 +2370,13 @@
       <w:pPr>
         <w:pStyle w:val="2"/>
       </w:pPr>
-      <w:bookmarkStart w:id="6" w:name="sect25"/>
-      <w:bookmarkStart w:id="7" w:name="_Toc518280607"/>
-      <w:bookmarkEnd w:id="6"/>
+      <w:bookmarkStart w:id="7" w:name="sect25"/>
+      <w:bookmarkStart w:id="8" w:name="_Toc518280607"/>
+      <w:bookmarkEnd w:id="7"/>
       <w:r>
         <w:t>Хранение разреженной матрицы</w:t>
       </w:r>
-      <w:bookmarkEnd w:id="7"/>
+      <w:bookmarkEnd w:id="8"/>
     </w:p>
     <w:p>
       <w:r>
@@ -2457,14 +2404,14 @@
       <w:pPr>
         <w:pStyle w:val="3"/>
       </w:pPr>
-      <w:bookmarkStart w:id="8" w:name="_Toc518280608"/>
+      <w:bookmarkStart w:id="9" w:name="_Toc518280608"/>
       <w:r>
         <w:t>Р</w:t>
       </w:r>
       <w:r>
         <w:t>азреженный строчный формат</w:t>
       </w:r>
-      <w:bookmarkEnd w:id="8"/>
+      <w:bookmarkEnd w:id="9"/>
     </w:p>
     <w:p>
       <w:r>
@@ -2924,15 +2871,15 @@
       <w:pPr>
         <w:pStyle w:val="3"/>
       </w:pPr>
-      <w:bookmarkStart w:id="9" w:name="sect26"/>
-      <w:bookmarkStart w:id="10" w:name="sect28"/>
-      <w:bookmarkStart w:id="11" w:name="_Toc518280609"/>
-      <w:bookmarkEnd w:id="9"/>
+      <w:bookmarkStart w:id="10" w:name="sect26"/>
+      <w:bookmarkStart w:id="11" w:name="sect28"/>
+      <w:bookmarkStart w:id="12" w:name="_Toc518280609"/>
       <w:bookmarkEnd w:id="10"/>
+      <w:bookmarkEnd w:id="11"/>
       <w:r>
         <w:t>Транспонирование матрицы</w:t>
       </w:r>
-      <w:bookmarkEnd w:id="11"/>
+      <w:bookmarkEnd w:id="12"/>
     </w:p>
     <w:p>
       <w:pPr>
@@ -3109,7 +3056,16 @@
           <w:sz w:val="18"/>
           <w:szCs w:val="18"/>
         </w:rPr>
-        <w:t>Будем формировать результирующую матрицу построчно. Для этого можно брать столбцы исходной матрицы и создавать из них строки результирующей матрицы. Но операция выделения из CRS-матрицы столбца №i является трудоемкой, т.к. данные в векторе values хранятся по строкам и для выборки данных по столбцу нужно просмотреть всю матрицу, что приводит к квадратичной (от числа ненулевых элементов) трудоемкости алгоритма. Необходимо другое решение. Подробно проблема транспонирования разреженной матрицы обсуждается в книге [10], здесь же рассмотрим основные идеи описанного в [10] алгоритма.</w:t>
+        <w:t>Будем формировать результирующую матрицу построчно. Для этого можно брать столбцы исходной матрицы и создавать из них строки результирующей матрицы. Но операция выделения из CRS-матрицы столбца №i является трудоемкой, т.к. данные в векторе values хранятся по строкам и для выборки данных по столбцу нужно просмотреть всю матрицу, что приводит к квадратичной (от числа ненулевых элементов) трудоемкости алгоритма</w:t>
+      </w:r>
+      <w:r>
+        <w:rPr>
+          <w:rFonts w:ascii="Tahoma" w:hAnsi="Tahoma" w:cs="Tahoma"/>
+          <w:color w:val="000000"/>
+          <w:sz w:val="18"/>
+          <w:szCs w:val="18"/>
+        </w:rPr>
+        <w:t>.</w:t>
       </w:r>
     </w:p>
     <w:p>
@@ -3331,12 +3287,12 @@
       <w:pPr>
         <w:pStyle w:val="2"/>
       </w:pPr>
-      <w:bookmarkStart w:id="12" w:name="_Toc518280610"/>
+      <w:bookmarkStart w:id="13" w:name="_Toc518280610"/>
       <w:r>
         <w:lastRenderedPageBreak/>
         <w:t>Умножение матрицы в строчном формате на матрицу в столбцовом формате</w:t>
       </w:r>
-      <w:bookmarkEnd w:id="12"/>
+      <w:bookmarkEnd w:id="13"/>
     </w:p>
     <w:p>
       <w:r>
@@ -3677,12 +3633,12 @@
       <w:pPr>
         <w:pStyle w:val="10"/>
       </w:pPr>
-      <w:bookmarkStart w:id="13" w:name="_Toc518280611"/>
+      <w:bookmarkStart w:id="14" w:name="_Toc518280611"/>
       <w:r>
         <w:lastRenderedPageBreak/>
         <w:t>Постановка задачи</w:t>
       </w:r>
-      <w:bookmarkEnd w:id="13"/>
+      <w:bookmarkEnd w:id="14"/>
     </w:p>
     <w:p>
       <w:r>
@@ -4008,7 +3964,7 @@
       <w:pPr>
         <w:pStyle w:val="10"/>
       </w:pPr>
-      <w:bookmarkStart w:id="14" w:name="_Toc518280612"/>
+      <w:bookmarkStart w:id="15" w:name="_Toc518280612"/>
       <w:r>
         <w:lastRenderedPageBreak/>
         <w:t xml:space="preserve">Руководство </w:t>
@@ -4016,17 +3972,17 @@
       <w:r>
         <w:t>пользователя</w:t>
       </w:r>
-      <w:bookmarkEnd w:id="14"/>
+      <w:bookmarkEnd w:id="15"/>
     </w:p>
     <w:p>
       <w:pPr>
         <w:pStyle w:val="2"/>
       </w:pPr>
-      <w:bookmarkStart w:id="15" w:name="_Toc518280613"/>
+      <w:bookmarkStart w:id="16" w:name="_Toc518280613"/>
       <w:r>
         <w:t>Руководство по сборке</w:t>
       </w:r>
-      <w:bookmarkEnd w:id="15"/>
+      <w:bookmarkEnd w:id="16"/>
     </w:p>
     <w:p>
       <w:r>
@@ -4117,11 +4073,11 @@
       <w:pPr>
         <w:pStyle w:val="2"/>
       </w:pPr>
-      <w:bookmarkStart w:id="16" w:name="_Toc518280614"/>
+      <w:bookmarkStart w:id="17" w:name="_Toc518280614"/>
       <w:r>
         <w:t>Руководство по запуску</w:t>
       </w:r>
-      <w:bookmarkEnd w:id="16"/>
+      <w:bookmarkEnd w:id="17"/>
     </w:p>
     <w:p>
       <w:r>
@@ -5285,22 +5241,22 @@
       <w:pPr>
         <w:pStyle w:val="10"/>
       </w:pPr>
-      <w:bookmarkStart w:id="17" w:name="_Toc518280615"/>
+      <w:bookmarkStart w:id="18" w:name="_Toc518280615"/>
       <w:r>
         <w:lastRenderedPageBreak/>
         <w:t>Руководство программиста</w:t>
       </w:r>
-      <w:bookmarkEnd w:id="17"/>
+      <w:bookmarkEnd w:id="18"/>
     </w:p>
     <w:p>
       <w:pPr>
         <w:pStyle w:val="2"/>
       </w:pPr>
-      <w:bookmarkStart w:id="18" w:name="_Toc518280616"/>
+      <w:bookmarkStart w:id="19" w:name="_Toc518280616"/>
       <w:r>
         <w:t>Описание структуры программы</w:t>
       </w:r>
-      <w:bookmarkEnd w:id="18"/>
+      <w:bookmarkEnd w:id="19"/>
     </w:p>
     <w:p>
       <w:r>
@@ -5775,18 +5731,18 @@
       <w:pPr>
         <w:pStyle w:val="2"/>
       </w:pPr>
-      <w:bookmarkStart w:id="19" w:name="_Toc518280617"/>
+      <w:bookmarkStart w:id="20" w:name="_Toc518280617"/>
       <w:r>
         <w:lastRenderedPageBreak/>
         <w:t>Описание структур данных</w:t>
       </w:r>
-      <w:bookmarkEnd w:id="19"/>
+      <w:bookmarkEnd w:id="20"/>
     </w:p>
     <w:p>
       <w:pPr>
         <w:pStyle w:val="3"/>
       </w:pPr>
-      <w:bookmarkStart w:id="20" w:name="_Toc518280618"/>
+      <w:bookmarkStart w:id="21" w:name="_Toc518280618"/>
       <w:proofErr w:type="gramStart"/>
       <w:r>
         <w:rPr>
@@ -5804,7 +5760,7 @@
         </w:rPr>
         <w:t>Matrix</w:t>
       </w:r>
-      <w:bookmarkEnd w:id="20"/>
+      <w:bookmarkEnd w:id="21"/>
     </w:p>
     <w:p>
       <w:pPr>
@@ -6687,7 +6643,7 @@
       <w:r>
         <w:t xml:space="preserve"> </w:t>
       </w:r>
-      <w:bookmarkStart w:id="21" w:name="_Toc518280619"/>
+      <w:bookmarkStart w:id="22" w:name="_Toc518280619"/>
       <w:proofErr w:type="gramStart"/>
       <w:r>
         <w:rPr>
@@ -6709,7 +6665,7 @@
         </w:rPr>
         <w:t>MatrixCCS</w:t>
       </w:r>
-      <w:bookmarkEnd w:id="21"/>
+      <w:bookmarkEnd w:id="22"/>
       <w:proofErr w:type="spellEnd"/>
     </w:p>
     <w:p>
@@ -7463,11 +7419,11 @@
       <w:pPr>
         <w:pStyle w:val="2"/>
       </w:pPr>
-      <w:bookmarkStart w:id="22" w:name="_Toc518280620"/>
+      <w:bookmarkStart w:id="23" w:name="_Toc518280620"/>
       <w:r>
         <w:t>Параллельное умножение разряженных матриц</w:t>
       </w:r>
-      <w:bookmarkEnd w:id="22"/>
+      <w:bookmarkEnd w:id="23"/>
     </w:p>
     <w:p>
       <w:r>
@@ -7639,13 +7595,13 @@
       <w:pPr>
         <w:pStyle w:val="10"/>
       </w:pPr>
-      <w:bookmarkStart w:id="23" w:name="_Toc169986019"/>
-      <w:bookmarkStart w:id="24" w:name="_Toc518280621"/>
+      <w:bookmarkStart w:id="24" w:name="_Toc169986019"/>
+      <w:bookmarkStart w:id="25" w:name="_Toc518280621"/>
       <w:r>
         <w:t>Заключение</w:t>
       </w:r>
-      <w:bookmarkEnd w:id="23"/>
       <w:bookmarkEnd w:id="24"/>
+      <w:bookmarkEnd w:id="25"/>
     </w:p>
     <w:p>
       <w:r>
@@ -7754,11 +7710,8 @@
     <w:p>
       <w:pPr>
         <w:pStyle w:val="3"/>
-        <w:rPr>
-          <w:lang w:val="en-US"/>
-        </w:rPr>
-      </w:pPr>
-      <w:bookmarkStart w:id="25" w:name="_Toc518280622"/>
+      </w:pPr>
+      <w:bookmarkStart w:id="26" w:name="_Toc518280622"/>
       <w:r>
         <w:t xml:space="preserve">Время работы </w:t>
       </w:r>
@@ -7766,12 +7719,18 @@
       <w:r>
         <w:t>алгоримов</w:t>
       </w:r>
-      <w:bookmarkEnd w:id="25"/>
+      <w:bookmarkEnd w:id="26"/>
       <w:proofErr w:type="spellEnd"/>
     </w:p>
     <w:p>
       <w:r>
-        <w:t xml:space="preserve">Замерялась лишь параллельная часть алгоритма умножения матриц, выделение памяти, транспонирование первой матрицы и объединение результатов не учитывались, так как у них линейная сложность и </w:t>
+        <w:t>Замерялась лишь параллельная часть алгоритма умножения матриц</w:t>
+      </w:r>
+      <w:r>
+        <w:t>:</w:t>
+      </w:r>
+      <w:r>
+        <w:t xml:space="preserve"> выделение памяти, транспонирование первой матрицы и объединение результатов не учитывались, так как у них линейная сложность и </w:t>
       </w:r>
       <w:proofErr w:type="gramStart"/>
       <w:r>
@@ -8074,11 +8033,11 @@
       <w:pPr>
         <w:pStyle w:val="3"/>
       </w:pPr>
-      <w:bookmarkStart w:id="26" w:name="_Toc518280623"/>
+      <w:bookmarkStart w:id="27" w:name="_Toc518280623"/>
       <w:r>
         <w:t>Ускорение</w:t>
       </w:r>
-      <w:bookmarkEnd w:id="26"/>
+      <w:bookmarkEnd w:id="27"/>
     </w:p>
     <w:p>
       <w:r>
@@ -8377,11 +8336,11 @@
       <w:pPr>
         <w:pStyle w:val="3"/>
       </w:pPr>
-      <w:bookmarkStart w:id="27" w:name="_Toc518280624"/>
+      <w:bookmarkStart w:id="28" w:name="_Toc518280624"/>
       <w:r>
         <w:t>Масштабируемость</w:t>
       </w:r>
-      <w:bookmarkEnd w:id="27"/>
+      <w:bookmarkEnd w:id="28"/>
     </w:p>
     <w:p/>
     <w:p>
@@ -8777,8 +8736,6 @@
       <w:r>
         <w:t>ет</w:t>
       </w:r>
-      <w:bookmarkStart w:id="28" w:name="_GoBack"/>
-      <w:bookmarkEnd w:id="28"/>
       <w:r>
         <w:t xml:space="preserve"> быстрее обычного в 5-10 раз.</w:t>
       </w:r>
@@ -18534,7 +18491,7 @@
         <w:rStyle w:val="ae"/>
         <w:noProof/>
       </w:rPr>
-      <w:t>3</w:t>
+      <w:t>2</w:t>
     </w:r>
     <w:r>
       <w:rPr>
